--- a/doc/立题卡.docx
+++ b/doc/立题卡.docx
@@ -1,6 +1,6 @@
 
 <file path=word/document.xml><?xml version="1.0" encoding="utf-8"?>
-<w:document xmlns:wpc="http://schemas.microsoft.com/office/word/2010/wordprocessingCanvas" xmlns:cx="http://schemas.microsoft.com/office/drawing/2014/chartex" xmlns:cx1="http://schemas.microsoft.com/office/drawing/2015/9/8/chartex" xmlns:cx2="http://schemas.microsoft.com/office/drawing/2015/10/21/chartex" xmlns:cx3="http://schemas.microsoft.com/office/drawing/2016/5/9/chartex" xmlns:cx4="http://schemas.microsoft.com/office/drawing/2016/5/10/chartex" xmlns:cx5="http://schemas.microsoft.com/office/drawing/2016/5/11/chartex" xmlns:cx6="http://schemas.microsoft.com/office/drawing/2016/5/12/chartex" xmlns:cx7="http://schemas.microsoft.com/office/drawing/2016/5/13/chartex" xmlns:cx8="http://schemas.microsoft.com/office/drawing/2016/5/14/chartex" xmlns:mc="http://schemas.openxmlformats.org/markup-compatibility/2006" xmlns:aink="http://schemas.microsoft.com/office/drawing/2016/ink" xmlns:am3d="http://schemas.microsoft.com/office/drawing/2017/model3d" xmlns:o="urn:schemas-microsoft-com:office:office" xmlns:r="http://schemas.openxmlformats.org/officeDocument/2006/relationships" xmlns:m="http://schemas.openxmlformats.org/officeDocument/2006/math" xmlns:v="urn:schemas-microsoft-com:vml" xmlns:wp14="http://schemas.microsoft.com/office/word/2010/wordprocessingDrawing" xmlns:wp="http://schemas.openxmlformats.org/drawingml/2006/wordprocessingDrawing" xmlns:w10="urn:schemas-microsoft-com:office:word" xmlns:w="http://schemas.openxmlformats.org/wordprocessingml/2006/main" xmlns:w14="http://schemas.microsoft.com/office/word/2010/wordml" xmlns:w15="http://schemas.microsoft.com/office/word/2012/wordml" xmlns:w16cid="http://schemas.microsoft.com/office/word/2016/wordml/cid" xmlns:w16se="http://schemas.microsoft.com/office/word/2015/wordml/symex" xmlns:wpg="http://schemas.microsoft.com/office/word/2010/wordprocessingGroup" xmlns:wpi="http://schemas.microsoft.com/office/word/2010/wordprocessingInk" xmlns:wne="http://schemas.microsoft.com/office/word/2006/wordml" xmlns:wps="http://schemas.microsoft.com/office/word/2010/wordprocessingShape" mc:Ignorable="w14 w15 w16se w16cid wp14">
+<w:document xmlns:wpc="http://schemas.microsoft.com/office/word/2010/wordprocessingCanvas" xmlns:cx="http://schemas.microsoft.com/office/drawing/2014/chartex" xmlns:mc="http://schemas.openxmlformats.org/markup-compatibility/2006" xmlns:o="urn:schemas-microsoft-com:office:office" xmlns:r="http://schemas.openxmlformats.org/officeDocument/2006/relationships" xmlns:m="http://schemas.openxmlformats.org/officeDocument/2006/math" xmlns:v="urn:schemas-microsoft-com:vml" xmlns:wp14="http://schemas.microsoft.com/office/word/2010/wordprocessingDrawing" xmlns:wp="http://schemas.openxmlformats.org/drawingml/2006/wordprocessingDrawing" xmlns:w10="urn:schemas-microsoft-com:office:word" xmlns:w="http://schemas.openxmlformats.org/wordprocessingml/2006/main" xmlns:w14="http://schemas.microsoft.com/office/word/2010/wordml" xmlns:w15="http://schemas.microsoft.com/office/word/2012/wordml" xmlns:w16se="http://schemas.microsoft.com/office/word/2015/wordml/symex" xmlns:wpg="http://schemas.microsoft.com/office/word/2010/wordprocessingGroup" xmlns:wpi="http://schemas.microsoft.com/office/word/2010/wordprocessingInk" xmlns:wne="http://schemas.microsoft.com/office/word/2006/wordml" xmlns:wps="http://schemas.microsoft.com/office/word/2010/wordprocessingShape" mc:Ignorable="w14 w15 w16se wp14">
   <w:body>
     <w:p>
       <w:pPr>
@@ -82,16 +82,16 @@
             <w:pPr>
               <w:jc w:val="center"/>
               <w:rPr>
-                <w:kern w:val="0"/>
-                <w:sz w:val="24"/>
-              </w:rPr>
-            </w:pPr>
-            <w:r>
-              <w:rPr>
-                <w:rFonts w:ascii="宋体" w:hAnsi="宋体" w:cs="宋体" w:hint="eastAsia"/>
-                <w:kern w:val="0"/>
-                <w:sz w:val="20"/>
-                <w:szCs w:val="20"/>
+                <w:rFonts w:ascii="宋体" w:hAnsi="宋体"/>
+                <w:kern w:val="0"/>
+                <w:sz w:val="24"/>
+              </w:rPr>
+            </w:pPr>
+            <w:r>
+              <w:rPr>
+                <w:rFonts w:ascii="宋体" w:hAnsi="宋体" w:cs="宋体" w:hint="eastAsia"/>
+                <w:kern w:val="0"/>
+                <w:sz w:val="24"/>
               </w:rPr>
               <w:t>课题名称</w:t>
             </w:r>
@@ -113,13 +113,14 @@
             <w:pPr>
               <w:jc w:val="center"/>
               <w:rPr>
-                <w:kern w:val="0"/>
-                <w:sz w:val="24"/>
-              </w:rPr>
-            </w:pPr>
-            <w:r>
-              <w:rPr>
-                <w:rFonts w:cs="宋体" w:hint="eastAsia"/>
+                <w:rFonts w:ascii="宋体" w:hAnsi="宋体"/>
+                <w:kern w:val="0"/>
+                <w:sz w:val="24"/>
+              </w:rPr>
+            </w:pPr>
+            <w:r>
+              <w:rPr>
+                <w:rFonts w:ascii="宋体" w:hAnsi="宋体" w:cs="宋体" w:hint="eastAsia"/>
                 <w:kern w:val="0"/>
                 <w:sz w:val="24"/>
               </w:rPr>
@@ -127,15 +128,65 @@
             </w:r>
             <w:r>
               <w:rPr>
-                <w:rFonts w:cs="宋体" w:hint="eastAsia"/>
-                <w:kern w:val="0"/>
-                <w:sz w:val="24"/>
-              </w:rPr>
-              <w:t>手机端</w:t>
-            </w:r>
-            <w:r>
-              <w:rPr>
-                <w:rFonts w:hint="eastAsia"/>
+                <w:rFonts w:ascii="宋体" w:hAnsi="宋体" w:cs="宋体" w:hint="eastAsia"/>
+                <w:kern w:val="0"/>
+                <w:sz w:val="24"/>
+              </w:rPr>
+              <w:t xml:space="preserve"> </w:t>
+            </w:r>
+            <w:r>
+              <w:rPr>
+                <w:rFonts w:ascii="宋体" w:hAnsi="宋体" w:cs="宋体"/>
+                <w:kern w:val="0"/>
+                <w:sz w:val="24"/>
+              </w:rPr>
+              <w:t xml:space="preserve">Django </w:t>
+            </w:r>
+            <w:r>
+              <w:rPr>
+                <w:rFonts w:ascii="宋体" w:hAnsi="宋体" w:cs="宋体"/>
+                <w:kern w:val="0"/>
+                <w:sz w:val="24"/>
+              </w:rPr>
+              <w:t>+</w:t>
+            </w:r>
+            <w:r>
+              <w:rPr>
+                <w:rFonts w:ascii="宋体" w:hAnsi="宋体" w:cs="宋体"/>
+                <w:kern w:val="0"/>
+                <w:sz w:val="24"/>
+              </w:rPr>
+              <w:t xml:space="preserve"> </w:t>
+            </w:r>
+            <w:proofErr w:type="spellStart"/>
+            <w:r>
+              <w:rPr>
+                <w:rFonts w:ascii="宋体" w:hAnsi="宋体" w:cs="宋体" w:hint="eastAsia"/>
+                <w:kern w:val="0"/>
+                <w:sz w:val="24"/>
+              </w:rPr>
+              <w:t>V</w:t>
+            </w:r>
+            <w:r>
+              <w:rPr>
+                <w:rFonts w:ascii="宋体" w:hAnsi="宋体" w:cs="宋体" w:hint="eastAsia"/>
+                <w:kern w:val="0"/>
+                <w:sz w:val="24"/>
+              </w:rPr>
+              <w:t>ue</w:t>
+            </w:r>
+            <w:proofErr w:type="spellEnd"/>
+            <w:r>
+              <w:rPr>
+                <w:rFonts w:ascii="宋体" w:hAnsi="宋体" w:cs="宋体"/>
+                <w:kern w:val="0"/>
+                <w:sz w:val="24"/>
+              </w:rPr>
+              <w:t xml:space="preserve"> </w:t>
+            </w:r>
+            <w:r>
+              <w:rPr>
+                <w:rFonts w:ascii="宋体" w:hAnsi="宋体" w:hint="eastAsia"/>
                 <w:kern w:val="0"/>
                 <w:sz w:val="24"/>
               </w:rPr>
@@ -143,27 +194,11 @@
             </w:r>
             <w:r>
               <w:rPr>
-                <w:rFonts w:hint="eastAsia"/>
-                <w:kern w:val="0"/>
-                <w:sz w:val="24"/>
-              </w:rPr>
-              <w:t>音</w:t>
-            </w:r>
-            <w:r>
-              <w:rPr>
-                <w:rFonts w:ascii="宋体" w:hAnsi="宋体" w:cs="宋体" w:hint="eastAsia"/>
-                <w:kern w:val="0"/>
-                <w:sz w:val="24"/>
-              </w:rPr>
-              <w:t>视频</w:t>
-            </w:r>
-            <w:r>
-              <w:rPr>
-                <w:rFonts w:ascii="宋体" w:hAnsi="宋体" w:cs="宋体" w:hint="eastAsia"/>
-                <w:kern w:val="0"/>
-                <w:sz w:val="24"/>
-              </w:rPr>
-              <w:t>播放器APP开发</w:t>
+                <w:rFonts w:ascii="宋体" w:hAnsi="宋体" w:hint="eastAsia"/>
+                <w:kern w:val="0"/>
+                <w:sz w:val="24"/>
+              </w:rPr>
+              <w:t>在线学习系统设计与开发</w:t>
             </w:r>
           </w:p>
         </w:tc>
@@ -182,6 +217,7 @@
             <w:pPr>
               <w:jc w:val="center"/>
               <w:rPr>
+                <w:rFonts w:ascii="宋体" w:hAnsi="宋体"/>
                 <w:kern w:val="0"/>
                 <w:sz w:val="24"/>
               </w:rPr>
@@ -211,10 +247,19 @@
             <w:pPr>
               <w:jc w:val="center"/>
               <w:rPr>
-                <w:kern w:val="0"/>
-                <w:sz w:val="24"/>
-              </w:rPr>
-            </w:pPr>
+                <w:rFonts w:ascii="宋体" w:hAnsi="宋体"/>
+                <w:kern w:val="0"/>
+                <w:sz w:val="24"/>
+              </w:rPr>
+            </w:pPr>
+            <w:r>
+              <w:rPr>
+                <w:rFonts w:ascii="宋体" w:hAnsi="宋体" w:hint="eastAsia"/>
+                <w:kern w:val="0"/>
+                <w:sz w:val="24"/>
+              </w:rPr>
+              <w:t>王进</w:t>
+            </w:r>
           </w:p>
         </w:tc>
       </w:tr>
@@ -238,6 +283,7 @@
             <w:pPr>
               <w:jc w:val="center"/>
               <w:rPr>
+                <w:rFonts w:ascii="宋体" w:hAnsi="宋体"/>
                 <w:kern w:val="0"/>
                 <w:sz w:val="24"/>
               </w:rPr>
@@ -267,11 +313,9 @@
             <w:pPr>
               <w:pStyle w:val="Char"/>
               <w:shd w:val="clear" w:color="auto" w:fill="FFFFFF"/>
-              <w:spacing w:line="360" w:lineRule="atLeast"/>
               <w:ind w:firstLineChars="200" w:firstLine="480"/>
               <w:rPr>
-                <w:rFonts w:cs="Arial" w:hint="default"/>
-                <w:color w:val="333333"/>
+                <w:rFonts w:cs="宋体" w:hint="default"/>
                 <w:shd w:val="clear" w:color="auto" w:fill="FFFFFF"/>
               </w:rPr>
             </w:pPr>
@@ -280,215 +324,23 @@
                 <w:rFonts w:cs="宋体"/>
                 <w:shd w:val="clear" w:color="auto" w:fill="FFFFFF"/>
               </w:rPr>
-              <w:t>随着</w:t>
-            </w:r>
+              <w:t>随着计算机的迅速发展, 计算机带来了极大的方便的同时；也提供了在线学习的可能，极大的均衡了教育资源分配不均匀的现状。 以网络为介质的本质，为人民提供了随时随地学习进步的机会，真正打破了时间和空间的限制，对于工作繁忙，学习时间不固定</w:t>
+            </w:r>
+            <w:proofErr w:type="gramStart"/>
             <w:r>
               <w:rPr>
                 <w:rFonts w:cs="宋体"/>
                 <w:shd w:val="clear" w:color="auto" w:fill="FFFFFF"/>
               </w:rPr>
-              <w:t>计算机的迅速发展，音视频的播放功能日渐重要</w:t>
-            </w:r>
-            <w:r>
-              <w:rPr>
-                <w:rFonts w:cs="Arial"/>
-                <w:color w:val="333333"/>
-                <w:shd w:val="clear" w:color="auto" w:fill="FFFFFF"/>
-              </w:rPr>
-              <w:t>。</w:t>
-            </w:r>
-            <w:r>
-              <w:rPr>
-                <w:rFonts w:cs="Arial"/>
-                <w:color w:val="333333"/>
-                <w:shd w:val="clear" w:color="auto" w:fill="FFFFFF"/>
-              </w:rPr>
-              <w:t>但是诸如爱奇艺，腾讯视频的APP的越来越臃肿，本地视频的播放显得越来越困难。没有简便的本地</w:t>
-            </w:r>
-            <w:r>
-              <w:rPr>
-                <w:rFonts w:cs="Arial"/>
-                <w:color w:val="333333"/>
-                <w:shd w:val="clear" w:color="auto" w:fill="FFFFFF"/>
-              </w:rPr>
-              <w:t>音</w:t>
-            </w:r>
-            <w:r>
-              <w:rPr>
-                <w:rFonts w:cs="Arial"/>
-                <w:color w:val="333333"/>
-                <w:shd w:val="clear" w:color="auto" w:fill="FFFFFF"/>
-              </w:rPr>
-              <w:t>视频播放器更大家使用</w:t>
-            </w:r>
-            <w:r>
-              <w:rPr>
-                <w:rFonts w:cs="Arial"/>
-                <w:color w:val="333333"/>
-                <w:shd w:val="clear" w:color="auto" w:fill="FFFFFF"/>
-              </w:rPr>
-              <w:t>，视频格式的不统一导致的诸多问题</w:t>
-            </w:r>
-            <w:r>
-              <w:rPr>
-                <w:rFonts w:cs="Arial"/>
-                <w:color w:val="333333"/>
-                <w:shd w:val="clear" w:color="auto" w:fill="FFFFFF"/>
-              </w:rPr>
-              <w:t>。</w:t>
-            </w:r>
-            <w:bookmarkStart w:id="0" w:name="_GoBack"/>
-            <w:bookmarkEnd w:id="0"/>
-          </w:p>
-          <w:p>
-            <w:pPr>
-              <w:pStyle w:val="Char"/>
-              <w:shd w:val="clear" w:color="auto" w:fill="FFFFFF"/>
-              <w:spacing w:line="360" w:lineRule="atLeast"/>
-              <w:ind w:firstLineChars="200" w:firstLine="480"/>
-              <w:jc w:val="both"/>
-              <w:rPr>
-                <w:rFonts w:hint="default"/>
-                <w:shd w:val="clear" w:color="auto" w:fill="FFFFFF"/>
-              </w:rPr>
-            </w:pPr>
-            <w:r>
-              <w:rPr>
-                <w:shd w:val="clear" w:color="auto" w:fill="FFFFFF"/>
-              </w:rPr>
-              <w:t>本课题是基于</w:t>
-            </w:r>
-            <w:r>
-              <w:rPr>
-                <w:shd w:val="clear" w:color="auto" w:fill="FFFFFF"/>
-              </w:rPr>
-              <w:t>Android</w:t>
-            </w:r>
-            <w:r>
-              <w:rPr>
-                <w:shd w:val="clear" w:color="auto" w:fill="FFFFFF"/>
-              </w:rPr>
-              <w:t>设计的一个</w:t>
-            </w:r>
-            <w:r>
-              <w:rPr>
-                <w:shd w:val="clear" w:color="auto" w:fill="FFFFFF"/>
-              </w:rPr>
-              <w:t>单机本地视频</w:t>
-            </w:r>
-            <w:r>
-              <w:rPr>
-                <w:shd w:val="clear" w:color="auto" w:fill="FFFFFF"/>
-              </w:rPr>
-              <w:t>音乐</w:t>
-            </w:r>
-            <w:r>
-              <w:rPr>
-                <w:shd w:val="clear" w:color="auto" w:fill="FFFFFF"/>
-              </w:rPr>
-              <w:t>播放器</w:t>
-            </w:r>
-            <w:r>
-              <w:rPr>
-                <w:shd w:val="clear" w:color="auto" w:fill="FFFFFF"/>
-              </w:rPr>
-              <w:t>，使用的技术涉及到xUtils3，Glide、EventBus3、Picasso、ImageLoader等技术</w:t>
-            </w:r>
-            <w:r>
-              <w:rPr>
-                <w:shd w:val="clear" w:color="auto" w:fill="FFFFFF"/>
-              </w:rPr>
-              <w:t>。本系统功能包括：</w:t>
-            </w:r>
-            <w:r>
-              <w:rPr>
-                <w:shd w:val="clear" w:color="auto" w:fill="FFFFFF"/>
-              </w:rPr>
-              <w:t>本地视频</w:t>
-            </w:r>
-            <w:r>
-              <w:rPr>
-                <w:shd w:val="clear" w:color="auto" w:fill="FFFFFF"/>
-              </w:rPr>
-              <w:t>模块</w:t>
-            </w:r>
-            <w:r>
-              <w:rPr>
-                <w:shd w:val="clear" w:color="auto" w:fill="FFFFFF"/>
-              </w:rPr>
-              <w:t>：</w:t>
-            </w:r>
-            <w:r>
-              <w:rPr>
-                <w:shd w:val="clear" w:color="auto" w:fill="FFFFFF"/>
-              </w:rPr>
-              <w:t>自动扫描本地视频</w:t>
-            </w:r>
-            <w:r>
-              <w:rPr>
-                <w:shd w:val="clear" w:color="auto" w:fill="FFFFFF"/>
-              </w:rPr>
-              <w:t>、播放、快进、搜索、亮度调节、</w:t>
-            </w:r>
-            <w:r>
-              <w:rPr>
-                <w:shd w:val="clear" w:color="auto" w:fill="FFFFFF"/>
-              </w:rPr>
-              <w:t>点击事件、</w:t>
-            </w:r>
-            <w:r>
-              <w:rPr>
-                <w:shd w:val="clear" w:color="auto" w:fill="FFFFFF"/>
-              </w:rPr>
-              <w:t>自动播放下一个</w:t>
-            </w:r>
-            <w:r>
-              <w:rPr>
-                <w:shd w:val="clear" w:color="auto" w:fill="FFFFFF"/>
-              </w:rPr>
-              <w:t>，视频解码</w:t>
-            </w:r>
-            <w:r>
-              <w:rPr>
-                <w:shd w:val="clear" w:color="auto" w:fill="FFFFFF"/>
-              </w:rPr>
-              <w:t>等</w:t>
-            </w:r>
-            <w:r>
-              <w:rPr>
-                <w:shd w:val="clear" w:color="auto" w:fill="FFFFFF"/>
-              </w:rPr>
-              <w:t>；</w:t>
-            </w:r>
-            <w:r>
-              <w:rPr>
-                <w:shd w:val="clear" w:color="auto" w:fill="FFFFFF"/>
-              </w:rPr>
-              <w:t>本地音频</w:t>
-            </w:r>
-            <w:r>
-              <w:rPr>
-                <w:shd w:val="clear" w:color="auto" w:fill="FFFFFF"/>
-              </w:rPr>
-              <w:t>模块</w:t>
-            </w:r>
-            <w:r>
-              <w:rPr>
-                <w:shd w:val="clear" w:color="auto" w:fill="FFFFFF"/>
-              </w:rPr>
-              <w:t>：自动扫描本地音频、音频播放、歌词同步显示、随机顺序播放模式、快进、上一首下一首的切换，音频解码；观看历史模块：可视化播放历史；网络音乐模块：联网</w:t>
-            </w:r>
-            <w:r>
-              <w:rPr>
-                <w:shd w:val="clear" w:color="auto" w:fill="FFFFFF"/>
-              </w:rPr>
-              <w:t>音视频播放模块</w:t>
-            </w:r>
-            <w:r>
-              <w:rPr>
-                <w:shd w:val="clear" w:color="auto" w:fill="FFFFFF"/>
-              </w:rPr>
-              <w:t>。</w:t>
+              <w:t>的职场人</w:t>
+            </w:r>
+            <w:proofErr w:type="gramEnd"/>
+            <w:r>
+              <w:rPr>
+                <w:rFonts w:cs="宋体"/>
+                <w:shd w:val="clear" w:color="auto" w:fill="FFFFFF"/>
+              </w:rPr>
+              <w:t>而言网络远程学习也是最方便不过的学习方式。</w:t>
             </w:r>
           </w:p>
           <w:p>
@@ -506,35 +358,121 @@
                 <w:rFonts w:cs="宋体"/>
                 <w:shd w:val="clear" w:color="auto" w:fill="FFFFFF"/>
               </w:rPr>
-              <w:t>课题中，将在老师的指导下，灵活运用新学知识完成课题的需求分析，设计，编码，测试等工作，综合运用专业知识完成课题。本课题的成果形式是</w:t>
-            </w:r>
+              <w:t>本课题是基于</w:t>
+            </w:r>
+            <w:proofErr w:type="spellStart"/>
             <w:r>
               <w:rPr>
                 <w:rFonts w:cs="宋体"/>
                 <w:shd w:val="clear" w:color="auto" w:fill="FFFFFF"/>
               </w:rPr>
-              <w:t>A</w:t>
-            </w:r>
-            <w:r>
+              <w:t>django+vue</w:t>
+            </w:r>
+            <w:proofErr w:type="spellEnd"/>
+            <w:r>
+              <w:rPr>
+                <w:rFonts w:cs="宋体"/>
+                <w:shd w:val="clear" w:color="auto" w:fill="FFFFFF"/>
+              </w:rPr>
+              <w:t>设计的一个在线学习系统，使用的技术涉及到</w:t>
+            </w:r>
+            <w:proofErr w:type="spellStart"/>
+            <w:r>
+              <w:rPr>
+                <w:rFonts w:cs="宋体"/>
+                <w:shd w:val="clear" w:color="auto" w:fill="FFFFFF"/>
+              </w:rPr>
+              <w:t>django</w:t>
+            </w:r>
+            <w:proofErr w:type="spellEnd"/>
+            <w:r>
+              <w:rPr>
+                <w:rFonts w:cs="宋体"/>
+                <w:shd w:val="clear" w:color="auto" w:fill="FFFFFF"/>
+              </w:rPr>
+              <w:t>、</w:t>
+            </w:r>
+            <w:proofErr w:type="spellStart"/>
+            <w:r>
+              <w:rPr>
+                <w:rFonts w:cs="宋体"/>
+                <w:shd w:val="clear" w:color="auto" w:fill="FFFFFF"/>
+              </w:rPr>
+              <w:t>redis</w:t>
+            </w:r>
+            <w:proofErr w:type="spellEnd"/>
+            <w:r>
+              <w:rPr>
+                <w:rFonts w:cs="宋体"/>
+                <w:shd w:val="clear" w:color="auto" w:fill="FFFFFF"/>
+              </w:rPr>
+              <w:t>、</w:t>
+            </w:r>
+            <w:proofErr w:type="spellStart"/>
+            <w:r>
+              <w:rPr>
+                <w:rFonts w:cs="宋体"/>
+                <w:shd w:val="clear" w:color="auto" w:fill="FFFFFF"/>
+              </w:rPr>
+              <w:t>mysql</w:t>
+            </w:r>
+            <w:proofErr w:type="spellEnd"/>
+            <w:r>
+              <w:rPr>
+                <w:rFonts w:cs="宋体"/>
+                <w:shd w:val="clear" w:color="auto" w:fill="FFFFFF"/>
+              </w:rPr>
+              <w:t>、</w:t>
+            </w:r>
+            <w:proofErr w:type="spellStart"/>
+            <w:r>
+              <w:rPr>
+                <w:rFonts w:cs="宋体"/>
+                <w:shd w:val="clear" w:color="auto" w:fill="FFFFFF"/>
+              </w:rPr>
+              <w:t>vue</w:t>
+            </w:r>
+            <w:proofErr w:type="spellEnd"/>
+            <w:r>
+              <w:rPr>
+                <w:rFonts w:cs="宋体"/>
+                <w:shd w:val="clear" w:color="auto" w:fill="FFFFFF"/>
+              </w:rPr>
+              <w:t>等技术。本系统功能包括：管理员后台管理：机构管理模块、用户管理模块、课程管理模块；用户使用: 用户中心模块、讲师模块、课程模块、机构模块、推荐模块、搜索模块</w:t>
+            </w:r>
+            <w:r>
+              <w:rPr>
+                <w:rFonts w:cs="宋体"/>
+                <w:shd w:val="clear" w:color="auto" w:fill="FFFFFF"/>
+              </w:rPr>
+              <w:t>、总结模块</w:t>
+            </w:r>
+            <w:r>
+              <w:rPr>
+                <w:rFonts w:cs="宋体"/>
+                <w:shd w:val="clear" w:color="auto" w:fill="FFFFFF"/>
+              </w:rPr>
+              <w:t>。</w:t>
+            </w:r>
+            <w:bookmarkStart w:id="0" w:name="_GoBack"/>
+            <w:bookmarkEnd w:id="0"/>
+          </w:p>
+          <w:p>
+            <w:pPr>
+              <w:pStyle w:val="Char"/>
+              <w:shd w:val="clear" w:color="auto" w:fill="FFFFFF"/>
+              <w:ind w:firstLineChars="200" w:firstLine="480"/>
               <w:rPr>
                 <w:rFonts w:cs="宋体" w:hint="default"/>
                 <w:shd w:val="clear" w:color="auto" w:fill="FFFFFF"/>
               </w:rPr>
-              <w:t>ndroid APP</w:t>
-            </w:r>
+            </w:pPr>
             <w:r>
               <w:rPr>
                 <w:rFonts w:cs="宋体"/>
                 <w:shd w:val="clear" w:color="auto" w:fill="FFFFFF"/>
               </w:rPr>
-              <w:t>一个</w:t>
-            </w:r>
-            <w:r>
-              <w:rPr>
-                <w:rFonts w:cs="宋体"/>
-                <w:shd w:val="clear" w:color="auto" w:fill="FFFFFF"/>
-              </w:rPr>
-              <w:t>，论文1篇。</w:t>
+              <w:t>课题中，将在老师的指导下，灵活运用新学知识完成课题的需求分析，设计，编码，测试等工作，综合运用专业知识完成课题。本课题的成果形式是在线学习系统一个，论文1篇。</w:t>
             </w:r>
           </w:p>
         </w:tc>
@@ -560,6 +498,7 @@
             <w:pPr>
               <w:jc w:val="center"/>
               <w:rPr>
+                <w:rFonts w:ascii="宋体" w:hAnsi="宋体"/>
                 <w:kern w:val="0"/>
                 <w:sz w:val="24"/>
               </w:rPr>
@@ -589,6 +528,7 @@
             <w:pPr>
               <w:jc w:val="center"/>
               <w:rPr>
+                <w:rFonts w:ascii="宋体" w:hAnsi="宋体"/>
                 <w:kern w:val="0"/>
                 <w:sz w:val="24"/>
               </w:rPr>
@@ -618,6 +558,7 @@
             <w:pPr>
               <w:jc w:val="center"/>
               <w:rPr>
+                <w:rFonts w:ascii="宋体" w:hAnsi="宋体"/>
                 <w:kern w:val="0"/>
                 <w:sz w:val="24"/>
               </w:rPr>
@@ -648,6 +589,7 @@
             <w:pPr>
               <w:jc w:val="center"/>
               <w:rPr>
+                <w:rFonts w:ascii="宋体" w:hAnsi="宋体"/>
                 <w:kern w:val="0"/>
                 <w:sz w:val="24"/>
               </w:rPr>
@@ -683,6 +625,7 @@
             <w:pPr>
               <w:jc w:val="center"/>
               <w:rPr>
+                <w:rFonts w:ascii="宋体" w:hAnsi="宋体"/>
                 <w:kern w:val="0"/>
                 <w:sz w:val="24"/>
               </w:rPr>
@@ -710,99 +653,132 @@
           </w:tcPr>
           <w:p>
             <w:pPr>
-              <w:spacing w:line="360" w:lineRule="auto"/>
               <w:ind w:firstLineChars="200" w:firstLine="480"/>
               <w:rPr>
-                <w:kern w:val="0"/>
-                <w:sz w:val="24"/>
-              </w:rPr>
-            </w:pPr>
-            <w:r>
-              <w:rPr>
-                <w:rFonts w:ascii="宋体" w:hAnsi="宋体" w:cs="宋体" w:hint="eastAsia"/>
+                <w:rFonts w:ascii="宋体" w:hAnsi="宋体" w:cs="宋体"/>
                 <w:color w:val="000000"/>
                 <w:kern w:val="0"/>
                 <w:sz w:val="24"/>
                 <w:shd w:val="clear" w:color="auto" w:fill="FFFFFF"/>
               </w:rPr>
+            </w:pPr>
+          </w:p>
+          <w:p>
+            <w:pPr>
+              <w:ind w:firstLineChars="200" w:firstLine="480"/>
+              <w:rPr>
+                <w:rFonts w:ascii="宋体" w:hAnsi="宋体"/>
+                <w:kern w:val="0"/>
+                <w:sz w:val="24"/>
+              </w:rPr>
+            </w:pPr>
+            <w:r>
+              <w:rPr>
+                <w:rFonts w:ascii="宋体" w:hAnsi="宋体" w:cs="宋体" w:hint="eastAsia"/>
+                <w:color w:val="000000"/>
+                <w:kern w:val="0"/>
+                <w:sz w:val="24"/>
+                <w:shd w:val="clear" w:color="auto" w:fill="FFFFFF"/>
+              </w:rPr>
               <w:t>本课题要求学生具备查询和阅读科技文献的能力；能够熟练使用</w:t>
             </w:r>
-            <w:r>
-              <w:rPr>
-                <w:rFonts w:hint="eastAsia"/>
-                <w:shd w:val="clear" w:color="auto" w:fill="FFFFFF"/>
-              </w:rPr>
-              <w:t>Android</w:t>
-            </w:r>
-            <w:r>
-              <w:rPr>
-                <w:rFonts w:hint="eastAsia"/>
+            <w:proofErr w:type="spellStart"/>
+            <w:r>
+              <w:rPr>
+                <w:rFonts w:ascii="宋体" w:hAnsi="宋体"/>
+                <w:sz w:val="24"/>
+                <w:shd w:val="clear" w:color="auto" w:fill="FFFFFF"/>
+              </w:rPr>
+              <w:t>django</w:t>
+            </w:r>
+            <w:proofErr w:type="spellEnd"/>
+            <w:r>
+              <w:rPr>
+                <w:rFonts w:ascii="宋体" w:hAnsi="宋体" w:hint="eastAsia"/>
+                <w:sz w:val="24"/>
                 <w:shd w:val="clear" w:color="auto" w:fill="FFFFFF"/>
               </w:rPr>
               <w:t>和</w:t>
             </w:r>
-            <w:r>
-              <w:rPr>
-                <w:shd w:val="clear" w:color="auto" w:fill="FFFFFF"/>
-              </w:rPr>
-              <w:t>xUtils3</w:t>
-            </w:r>
-            <w:r>
-              <w:rPr>
-                <w:shd w:val="clear" w:color="auto" w:fill="FFFFFF"/>
-              </w:rPr>
-              <w:t>，</w:t>
-            </w:r>
-            <w:r>
-              <w:rPr>
-                <w:shd w:val="clear" w:color="auto" w:fill="FFFFFF"/>
-              </w:rPr>
-              <w:t>Glide</w:t>
-            </w:r>
-            <w:r>
-              <w:rPr>
+            <w:proofErr w:type="spellStart"/>
+            <w:r>
+              <w:rPr>
+                <w:rFonts w:ascii="宋体" w:hAnsi="宋体"/>
+                <w:sz w:val="24"/>
+                <w:shd w:val="clear" w:color="auto" w:fill="FFFFFF"/>
+              </w:rPr>
+              <w:t>R</w:t>
+            </w:r>
+            <w:r>
+              <w:rPr>
+                <w:rFonts w:ascii="宋体" w:hAnsi="宋体"/>
+                <w:sz w:val="24"/>
+                <w:shd w:val="clear" w:color="auto" w:fill="FFFFFF"/>
+              </w:rPr>
+              <w:t>edis</w:t>
+            </w:r>
+            <w:proofErr w:type="spellEnd"/>
+            <w:r>
+              <w:rPr>
+                <w:rFonts w:ascii="宋体" w:hAnsi="宋体" w:hint="eastAsia"/>
+                <w:sz w:val="24"/>
                 <w:shd w:val="clear" w:color="auto" w:fill="FFFFFF"/>
               </w:rPr>
               <w:t>、</w:t>
             </w:r>
-            <w:r>
-              <w:rPr>
-                <w:shd w:val="clear" w:color="auto" w:fill="FFFFFF"/>
-              </w:rPr>
-              <w:t>EventBus3</w:t>
-            </w:r>
-            <w:r>
-              <w:rPr>
+            <w:proofErr w:type="spellStart"/>
+            <w:r>
+              <w:rPr>
+                <w:rFonts w:ascii="宋体" w:hAnsi="宋体" w:hint="eastAsia"/>
+                <w:sz w:val="24"/>
+                <w:shd w:val="clear" w:color="auto" w:fill="FFFFFF"/>
+              </w:rPr>
+              <w:t>Vue</w:t>
+            </w:r>
+            <w:proofErr w:type="spellEnd"/>
+            <w:r>
+              <w:rPr>
+                <w:rFonts w:ascii="宋体" w:hAnsi="宋体"/>
+                <w:sz w:val="24"/>
                 <w:shd w:val="clear" w:color="auto" w:fill="FFFFFF"/>
               </w:rPr>
               <w:t>、</w:t>
             </w:r>
-            <w:r>
-              <w:rPr>
-                <w:shd w:val="clear" w:color="auto" w:fill="FFFFFF"/>
-              </w:rPr>
-              <w:t>Picasso</w:t>
-            </w:r>
-            <w:r>
-              <w:rPr>
-                <w:rFonts w:hint="eastAsia"/>
-                <w:shd w:val="clear" w:color="auto" w:fill="FFFFFF"/>
-              </w:rPr>
-              <w:t>等</w:t>
-            </w:r>
-            <w:r>
-              <w:rPr>
-                <w:rFonts w:hint="eastAsia"/>
-                <w:shd w:val="clear" w:color="auto" w:fill="FFFFFF"/>
-              </w:rPr>
-              <w:t>前沿</w:t>
-            </w:r>
-            <w:r>
-              <w:rPr>
-                <w:rFonts w:hint="eastAsia"/>
-                <w:shd w:val="clear" w:color="auto" w:fill="FFFFFF"/>
-              </w:rPr>
-              <w:t>技术</w:t>
+            <w:proofErr w:type="spellStart"/>
+            <w:r>
+              <w:rPr>
+                <w:rFonts w:ascii="宋体" w:hAnsi="宋体" w:hint="eastAsia"/>
+                <w:sz w:val="24"/>
+                <w:shd w:val="clear" w:color="auto" w:fill="FFFFFF"/>
+              </w:rPr>
+              <w:t>Vue-rounter</w:t>
+            </w:r>
+            <w:proofErr w:type="spellEnd"/>
+            <w:r>
+              <w:rPr>
+                <w:rFonts w:ascii="宋体" w:hAnsi="宋体"/>
+                <w:sz w:val="24"/>
+                <w:shd w:val="clear" w:color="auto" w:fill="FFFFFF"/>
+              </w:rPr>
+              <w:t>、</w:t>
+            </w:r>
+            <w:proofErr w:type="spellStart"/>
+            <w:r>
+              <w:rPr>
+                <w:rFonts w:ascii="宋体" w:hAnsi="宋体"/>
+                <w:sz w:val="24"/>
+                <w:shd w:val="clear" w:color="auto" w:fill="FFFFFF"/>
+              </w:rPr>
+              <w:t>mysql</w:t>
+            </w:r>
+            <w:proofErr w:type="spellEnd"/>
+            <w:r>
+              <w:rPr>
+                <w:rFonts w:ascii="宋体" w:hAnsi="宋体" w:hint="eastAsia"/>
+                <w:sz w:val="24"/>
+                <w:shd w:val="clear" w:color="auto" w:fill="FFFFFF"/>
+              </w:rPr>
+              <w:t>等技术</w:t>
             </w:r>
             <w:r>
               <w:rPr>
@@ -816,7 +792,7 @@
             </w:r>
             <w:r>
               <w:rPr>
-                <w:rFonts w:cs="宋体" w:hint="eastAsia"/>
+                <w:rFonts w:ascii="宋体" w:hAnsi="宋体" w:cs="宋体" w:hint="eastAsia"/>
                 <w:kern w:val="0"/>
                 <w:sz w:val="24"/>
                 <w:shd w:val="clear" w:color="auto" w:fill="FFFFFF"/>
@@ -825,7 +801,7 @@
             </w:r>
             <w:r>
               <w:rPr>
-                <w:rFonts w:cs="宋体"/>
+                <w:rFonts w:ascii="宋体" w:hAnsi="宋体" w:cs="宋体"/>
                 <w:kern w:val="0"/>
                 <w:sz w:val="24"/>
                 <w:shd w:val="clear" w:color="auto" w:fill="FFFFFF"/>
@@ -834,7 +810,7 @@
             </w:r>
             <w:r>
               <w:rPr>
-                <w:rFonts w:cs="宋体" w:hint="eastAsia"/>
+                <w:rFonts w:ascii="宋体" w:hAnsi="宋体" w:cs="宋体" w:hint="eastAsia"/>
                 <w:kern w:val="0"/>
                 <w:sz w:val="24"/>
                 <w:shd w:val="clear" w:color="auto" w:fill="FFFFFF"/>
@@ -854,7 +830,7 @@
       </w:tr>
       <w:tr>
         <w:trPr>
-          <w:trHeight w:val="2138"/>
+          <w:trHeight w:val="1918"/>
           <w:jc w:val="center"/>
         </w:trPr>
         <w:tc>
@@ -872,6 +848,7 @@
             <w:pPr>
               <w:jc w:val="center"/>
               <w:rPr>
+                <w:rFonts w:ascii="宋体" w:hAnsi="宋体"/>
                 <w:kern w:val="0"/>
                 <w:sz w:val="24"/>
               </w:rPr>
@@ -900,46 +877,28 @@
           </w:tcPr>
           <w:p>
             <w:pPr>
-              <w:spacing w:line="360" w:lineRule="auto"/>
-              <w:rPr>
-                <w:kern w:val="0"/>
-                <w:sz w:val="24"/>
-              </w:rPr>
-            </w:pPr>
-          </w:p>
-          <w:p>
-            <w:pPr>
-              <w:spacing w:line="360" w:lineRule="auto"/>
-              <w:rPr>
-                <w:rFonts w:ascii="宋体" w:hAnsi="宋体" w:cs="宋体"/>
-                <w:kern w:val="0"/>
-                <w:sz w:val="24"/>
-              </w:rPr>
-            </w:pPr>
-          </w:p>
-          <w:p>
-            <w:pPr>
-              <w:spacing w:line="360" w:lineRule="auto"/>
-              <w:rPr>
-                <w:kern w:val="0"/>
-                <w:sz w:val="24"/>
-              </w:rPr>
-            </w:pPr>
-            <w:r>
-              <w:rPr>
-                <w:rFonts w:ascii="宋体" w:hAnsi="宋体" w:cs="宋体" w:hint="eastAsia"/>
-                <w:kern w:val="0"/>
-                <w:sz w:val="24"/>
-              </w:rPr>
-              <w:t xml:space="preserve">  </w:t>
-            </w:r>
-          </w:p>
-          <w:p>
-            <w:pPr>
-              <w:wordWrap w:val="0"/>
+              <w:rPr>
+                <w:rFonts w:ascii="宋体" w:hAnsi="宋体"/>
+                <w:kern w:val="0"/>
+                <w:sz w:val="24"/>
+              </w:rPr>
+            </w:pPr>
+          </w:p>
+          <w:p>
+            <w:pPr>
+              <w:rPr>
+                <w:rFonts w:ascii="宋体" w:hAnsi="宋体" w:hint="eastAsia"/>
+                <w:kern w:val="0"/>
+                <w:sz w:val="24"/>
+              </w:rPr>
+            </w:pPr>
+          </w:p>
+          <w:p>
+            <w:pPr>
               <w:ind w:right="240"/>
               <w:jc w:val="right"/>
               <w:rPr>
+                <w:rFonts w:ascii="宋体" w:hAnsi="宋体"/>
                 <w:kern w:val="0"/>
                 <w:sz w:val="24"/>
               </w:rPr>
@@ -964,9 +923,9 @@
           </w:p>
           <w:p>
             <w:pPr>
-              <w:wordWrap w:val="0"/>
               <w:jc w:val="right"/>
               <w:rPr>
+                <w:rFonts w:ascii="宋体" w:hAnsi="宋体"/>
                 <w:kern w:val="0"/>
                 <w:sz w:val="24"/>
               </w:rPr>
@@ -1035,6 +994,7 @@
       </w:tr>
       <w:tr>
         <w:trPr>
+          <w:trHeight w:val="2103"/>
           <w:jc w:val="center"/>
         </w:trPr>
         <w:tc>
@@ -1052,6 +1012,7 @@
             <w:pPr>
               <w:jc w:val="center"/>
               <w:rPr>
+                <w:rFonts w:ascii="宋体" w:hAnsi="宋体"/>
                 <w:kern w:val="0"/>
                 <w:sz w:val="24"/>
               </w:rPr>
@@ -1080,9 +1041,9 @@
           </w:tcPr>
           <w:p>
             <w:pPr>
-              <w:spacing w:line="360" w:lineRule="auto"/>
               <w:ind w:firstLineChars="150" w:firstLine="360"/>
               <w:rPr>
+                <w:rFonts w:ascii="宋体" w:hAnsi="宋体"/>
                 <w:kern w:val="0"/>
                 <w:sz w:val="24"/>
               </w:rPr>
@@ -1098,9 +1059,9 @@
           </w:p>
           <w:p>
             <w:pPr>
-              <w:spacing w:line="360" w:lineRule="auto"/>
               <w:ind w:firstLineChars="150" w:firstLine="360"/>
               <w:rPr>
+                <w:rFonts w:ascii="宋体" w:hAnsi="宋体"/>
                 <w:kern w:val="0"/>
                 <w:sz w:val="24"/>
               </w:rPr>
@@ -1125,9 +1086,9 @@
           </w:p>
           <w:p>
             <w:pPr>
-              <w:wordWrap w:val="0"/>
               <w:jc w:val="right"/>
               <w:rPr>
+                <w:rFonts w:ascii="宋体" w:hAnsi="宋体"/>
                 <w:kern w:val="0"/>
                 <w:sz w:val="24"/>
               </w:rPr>
@@ -1196,105 +1157,36 @@
       </w:tr>
     </w:tbl>
     <w:p>
+      <w:pPr>
+        <w:rPr>
+          <w:rFonts w:ascii="宋体" w:hAnsi="宋体"/>
+          <w:sz w:val="24"/>
+        </w:rPr>
+      </w:pPr>
       <w:r>
         <w:rPr>
-          <w:rFonts w:hint="eastAsia"/>
+          <w:rFonts w:ascii="宋体" w:hAnsi="宋体" w:hint="eastAsia"/>
+          <w:sz w:val="24"/>
         </w:rPr>
-        <w:t>注：</w:t>
-      </w:r>
-      <w:r>
-        <w:rPr>
-          <w:rFonts w:hint="eastAsia"/>
-        </w:rPr>
-        <w:t>1</w:t>
-      </w:r>
-      <w:r>
-        <w:rPr>
-          <w:rFonts w:hint="eastAsia"/>
-        </w:rPr>
-        <w:t>、课题来源是指：</w:t>
-      </w:r>
-      <w:r>
-        <w:rPr>
-          <w:rFonts w:hint="eastAsia"/>
-        </w:rPr>
-        <w:t>1.</w:t>
-      </w:r>
-      <w:r>
-        <w:rPr>
-          <w:rFonts w:hint="eastAsia"/>
-        </w:rPr>
-        <w:t>科研，</w:t>
-      </w:r>
-      <w:r>
-        <w:rPr>
-          <w:rFonts w:hint="eastAsia"/>
-        </w:rPr>
-        <w:t>2.</w:t>
-      </w:r>
-      <w:r>
-        <w:rPr>
-          <w:rFonts w:hint="eastAsia"/>
-        </w:rPr>
-        <w:t>社会生产实际，</w:t>
-      </w:r>
-      <w:r>
-        <w:rPr>
-          <w:rFonts w:hint="eastAsia"/>
-        </w:rPr>
-        <w:t xml:space="preserve">3. </w:t>
-      </w:r>
-      <w:r>
-        <w:rPr>
-          <w:rFonts w:hint="eastAsia"/>
-        </w:rPr>
-        <w:t>其他。</w:t>
+        <w:t>注：1、课题来源是指：1.科研，2.社会生产实际，3. 其他。</w:t>
       </w:r>
     </w:p>
     <w:p>
       <w:pPr>
         <w:ind w:firstLine="420"/>
+        <w:rPr>
+          <w:rFonts w:ascii="宋体" w:hAnsi="宋体" w:hint="eastAsia"/>
+          <w:sz w:val="24"/>
+        </w:rPr>
       </w:pPr>
       <w:r>
         <w:rPr>
-          <w:rFonts w:hint="eastAsia"/>
+          <w:rFonts w:ascii="宋体" w:hAnsi="宋体" w:hint="eastAsia"/>
+          <w:sz w:val="24"/>
         </w:rPr>
-        <w:lastRenderedPageBreak/>
-        <w:t>2</w:t>
-      </w:r>
-      <w:r>
-        <w:rPr>
-          <w:rFonts w:hint="eastAsia"/>
-        </w:rPr>
-        <w:t>、课题类别是指：</w:t>
-      </w:r>
-      <w:r>
-        <w:rPr>
-          <w:rFonts w:hint="eastAsia"/>
-        </w:rPr>
-        <w:t>1.</w:t>
-      </w:r>
-      <w:r>
-        <w:rPr>
-          <w:rFonts w:hint="eastAsia"/>
-        </w:rPr>
-        <w:t>毕业论文，</w:t>
-      </w:r>
-      <w:r>
-        <w:rPr>
-          <w:rFonts w:hint="eastAsia"/>
-        </w:rPr>
-        <w:t>2.</w:t>
-      </w:r>
-      <w:r>
-        <w:rPr>
-          <w:rFonts w:hint="eastAsia"/>
-        </w:rPr>
-        <w:t>毕业设计。</w:t>
+        <w:t>2、课题类别是指：1.毕业论文，2.毕业设计。</w:t>
       </w:r>
     </w:p>
-    <w:p/>
-    <w:p/>
     <w:sectPr>
       <w:pgSz w:w="11906" w:h="16838"/>
       <w:pgMar w:top="1440" w:right="1800" w:bottom="1440" w:left="1800" w:header="851" w:footer="992" w:gutter="0"/>
@@ -1306,7 +1198,7 @@
 </file>
 
 <file path=word/styles.xml><?xml version="1.0" encoding="utf-8"?>
-<w:styles xmlns:mc="http://schemas.openxmlformats.org/markup-compatibility/2006" xmlns:r="http://schemas.openxmlformats.org/officeDocument/2006/relationships" xmlns:w="http://schemas.openxmlformats.org/wordprocessingml/2006/main" xmlns:w14="http://schemas.microsoft.com/office/word/2010/wordml" xmlns:w15="http://schemas.microsoft.com/office/word/2012/wordml" xmlns:w16cid="http://schemas.microsoft.com/office/word/2016/wordml/cid" xmlns:w16se="http://schemas.microsoft.com/office/word/2015/wordml/symex" mc:Ignorable="w14 w15 w16se w16cid">
+<w:styles xmlns:mc="http://schemas.openxmlformats.org/markup-compatibility/2006" xmlns:r="http://schemas.openxmlformats.org/officeDocument/2006/relationships" xmlns:w="http://schemas.openxmlformats.org/wordprocessingml/2006/main" xmlns:w14="http://schemas.microsoft.com/office/word/2010/wordml" xmlns:w15="http://schemas.microsoft.com/office/word/2012/wordml" xmlns:w16se="http://schemas.microsoft.com/office/word/2015/wordml/symex" mc:Ignorable="w14 w15 w16se">
   <w:docDefaults>
     <w:rPrDefault>
       <w:rPr>
@@ -1319,7 +1211,7 @@
     </w:rPrDefault>
     <w:pPrDefault/>
   </w:docDefaults>
-  <w:latentStyles w:defLockedState="0" w:defUIPriority="99" w:defSemiHidden="0" w:defUnhideWhenUsed="0" w:defQFormat="0" w:count="375">
+  <w:latentStyles w:defLockedState="0" w:defUIPriority="99" w:defSemiHidden="0" w:defUnhideWhenUsed="0" w:defQFormat="0" w:count="371">
     <w:lsdException w:name="Normal" w:uiPriority="0" w:qFormat="1"/>
     <w:lsdException w:name="heading 1" w:uiPriority="9" w:qFormat="1"/>
     <w:lsdException w:name="heading 2" w:semiHidden="1" w:uiPriority="9" w:unhideWhenUsed="1" w:qFormat="1"/>
@@ -1691,10 +1583,6 @@
     <w:lsdException w:name="List Table 5 Dark Accent 6" w:uiPriority="50"/>
     <w:lsdException w:name="List Table 6 Colorful Accent 6" w:uiPriority="51"/>
     <w:lsdException w:name="List Table 7 Colorful Accent 6" w:uiPriority="52"/>
-    <w:lsdException w:name="Mention" w:semiHidden="1" w:unhideWhenUsed="1"/>
-    <w:lsdException w:name="Smart Hyperlink" w:semiHidden="1" w:unhideWhenUsed="1"/>
-    <w:lsdException w:name="Hashtag" w:semiHidden="1" w:unhideWhenUsed="1"/>
-    <w:lsdException w:name="Unresolved Mention" w:semiHidden="1" w:unhideWhenUsed="1"/>
   </w:latentStyles>
   <w:style w:type="paragraph" w:default="1" w:styleId="a">
     <w:name w:val="Normal"/>
